--- a/Game Design Document/Game Structure_Biniam K.docx
+++ b/Game Design Document/Game Structure_Biniam K.docx
@@ -368,15 +368,7 @@
         </w:rPr>
       </w:pPr>
       <w:r>
-        <w:t xml:space="preserve">Compatible with diverse operating platforms including </w:t>
-      </w:r>
-      <w:proofErr w:type="spellStart"/>
-      <w:r>
-        <w:t>iOS</w:t>
-      </w:r>
-      <w:proofErr w:type="spellEnd"/>
-      <w:r>
-        <w:t>, Android, Linux, Mac, Windows, and most game consoles.</w:t>
+        <w:t>Compatible with diverse operating platforms including iOS, Android, Linux, Mac, Windows, and most game consoles.</w:t>
       </w:r>
     </w:p>
     <w:p>
@@ -846,21 +838,8 @@
           <w:szCs w:val="36"/>
         </w:rPr>
       </w:pPr>
-      <w:proofErr w:type="spellStart"/>
-      <w:r>
-        <w:t>HeroEngine</w:t>
-      </w:r>
-      <w:proofErr w:type="spellEnd"/>
-      <w:r>
-        <w:t xml:space="preserve"> together with </w:t>
-      </w:r>
-      <w:proofErr w:type="spellStart"/>
-      <w:r>
-        <w:t>HeroCloud</w:t>
-      </w:r>
-      <w:proofErr w:type="spellEnd"/>
-      <w:r>
-        <w:t xml:space="preserve"> is expensive for a new developer or startups.</w:t>
+      <w:r>
+        <w:t>HeroEngine together with HeroCloud is expensive for a new developer or startups.</w:t>
       </w:r>
     </w:p>
     <w:p>
@@ -1136,31 +1115,14 @@
           <w:b/>
           <w:sz w:val="24"/>
         </w:rPr>
-        <w:t xml:space="preserve">The Game Engine, The Simulation, Game Object </w:t>
-      </w:r>
-      <w:proofErr w:type="gramStart"/>
-      <w:r>
-        <w:rPr>
-          <w:rFonts w:ascii="Times New Roman" w:hAnsi="Times New Roman" w:cs="Times New Roman"/>
-          <w:b/>
-          <w:sz w:val="24"/>
-        </w:rPr>
-        <w:t xml:space="preserve">System </w:t>
-      </w:r>
-      <w:r>
-        <w:rPr>
-          <w:rFonts w:ascii="Times New Roman" w:hAnsi="Times New Roman" w:cs="Times New Roman"/>
-          <w:sz w:val="24"/>
-        </w:rPr>
-        <w:t xml:space="preserve"> and</w:t>
-      </w:r>
-      <w:proofErr w:type="gramEnd"/>
-      <w:r>
-        <w:rPr>
-          <w:rFonts w:ascii="Times New Roman" w:hAnsi="Times New Roman" w:cs="Times New Roman"/>
-          <w:sz w:val="24"/>
-        </w:rPr>
-        <w:t xml:space="preserve"> </w:t>
+        <w:t xml:space="preserve">The Game Engine, The Simulation, Game Object System </w:t>
+      </w:r>
+      <w:r>
+        <w:rPr>
+          <w:rFonts w:ascii="Times New Roman" w:hAnsi="Times New Roman" w:cs="Times New Roman"/>
+          <w:sz w:val="24"/>
+        </w:rPr>
+        <w:t xml:space="preserve"> and </w:t>
       </w:r>
       <w:r>
         <w:rPr>
@@ -2305,23 +2267,7 @@
           <w:rFonts w:ascii="Times New Roman" w:hAnsi="Times New Roman" w:cs="Times New Roman"/>
           <w:sz w:val="24"/>
         </w:rPr>
-        <w:t xml:space="preserve"> data flow through them is </w:t>
-      </w:r>
-      <w:proofErr w:type="spellStart"/>
-      <w:r>
-        <w:rPr>
-          <w:rFonts w:ascii="Times New Roman" w:hAnsi="Times New Roman" w:cs="Times New Roman"/>
-          <w:sz w:val="24"/>
-        </w:rPr>
-        <w:t>uni</w:t>
-      </w:r>
-      <w:proofErr w:type="spellEnd"/>
-      <w:r>
-        <w:rPr>
-          <w:rFonts w:ascii="Times New Roman" w:hAnsi="Times New Roman" w:cs="Times New Roman"/>
-          <w:sz w:val="24"/>
-        </w:rPr>
-        <w:t>-</w:t>
+        <w:t xml:space="preserve"> data flow through them is uni-</w:t>
       </w:r>
       <w:r>
         <w:rPr>
@@ -2644,11 +2590,9 @@
                   <w:pPr>
                     <w:jc w:val="center"/>
                   </w:pPr>
-                  <w:proofErr w:type="spellStart"/>
                   <w:r>
                     <w:t>Drawable</w:t>
                   </w:r>
-                  <w:proofErr w:type="spellEnd"/>
                 </w:p>
               </w:txbxContent>
             </v:textbox>
@@ -2966,25 +2910,7 @@
           <w:b/>
           <w:sz w:val="24"/>
         </w:rPr>
-        <w:t xml:space="preserve">The </w:t>
-      </w:r>
-      <w:proofErr w:type="spellStart"/>
-      <w:r>
-        <w:rPr>
-          <w:rFonts w:ascii="Times New Roman" w:hAnsi="Times New Roman" w:cs="Times New Roman"/>
-          <w:b/>
-          <w:sz w:val="24"/>
-        </w:rPr>
-        <w:t>Bot</w:t>
-      </w:r>
-      <w:proofErr w:type="spellEnd"/>
-      <w:r>
-        <w:rPr>
-          <w:rFonts w:ascii="Times New Roman" w:hAnsi="Times New Roman" w:cs="Times New Roman"/>
-          <w:b/>
-          <w:sz w:val="24"/>
-        </w:rPr>
-        <w:t xml:space="preserve"> AI module</w:t>
+        <w:t>The Bot AI module</w:t>
       </w:r>
       <w:r>
         <w:rPr>
@@ -3345,13 +3271,8 @@
                   <w:pPr>
                     <w:jc w:val="center"/>
                   </w:pPr>
-                  <w:proofErr w:type="spellStart"/>
                   <w:r>
-                    <w:t>Bot</w:t>
-                  </w:r>
-                  <w:proofErr w:type="spellEnd"/>
-                  <w:r>
-                    <w:t xml:space="preserve"> AI</w:t>
+                    <w:t>Bot AI</w:t>
                   </w:r>
                 </w:p>
               </w:txbxContent>
@@ -4345,7 +4266,7 @@
                       <w:rFonts w:ascii="Times New Roman" w:hAnsi="Times New Roman" w:cs="Times New Roman"/>
                       <w:sz w:val="20"/>
                     </w:rPr>
-                    <w:t>Train</w:t>
+                    <w:t>Terrain</w:t>
                   </w:r>
                 </w:p>
               </w:txbxContent>
@@ -4954,17 +4875,8 @@
                       <w:rFonts w:ascii="Times New Roman" w:hAnsi="Times New Roman" w:cs="Times New Roman"/>
                       <w:sz w:val="20"/>
                     </w:rPr>
-                    <w:t xml:space="preserve"> </w:t>
+                    <w:t xml:space="preserve"> mng</w:t>
                   </w:r>
-                  <w:proofErr w:type="spellStart"/>
-                  <w:r>
-                    <w:rPr>
-                      <w:rFonts w:ascii="Times New Roman" w:hAnsi="Times New Roman" w:cs="Times New Roman"/>
-                      <w:sz w:val="20"/>
-                    </w:rPr>
-                    <w:t>mng</w:t>
-                  </w:r>
-                  <w:proofErr w:type="spellEnd"/>
                 </w:p>
               </w:txbxContent>
             </v:textbox>
@@ -5306,7 +5218,7 @@
           <w:b/>
           <w:sz w:val="24"/>
         </w:rPr>
-        <w:t>Train</w:t>
+        <w:t>Terrain</w:t>
       </w:r>
     </w:p>
     <w:p>
@@ -5332,15 +5244,7 @@
         <w:t>Terrain</w:t>
       </w:r>
       <w:r>
-        <w:t xml:space="preserve"> system allows adding vast landscapes to game. At runtime, terrain rendering is highly optimized for rendering </w:t>
-      </w:r>
-      <w:proofErr w:type="gramStart"/>
-      <w:r>
-        <w:t>efficiency,</w:t>
-      </w:r>
-      <w:proofErr w:type="gramEnd"/>
-      <w:r>
-        <w:t xml:space="preserve"> a selection of tools is available to make terrains easy and quick to create. This section explains the various options available for terrains and how to make use of them.</w:t>
+        <w:t xml:space="preserve"> system allows adding vast landscapes to game. At runtime, terrain rendering is highly optimized for rendering efficiency, a selection of tools is available to make terrains easy and quick to create. This section explains the various options available for terrains and how to make use of them.</w:t>
       </w:r>
     </w:p>
     <w:p>
@@ -5519,7 +5423,6 @@
           <w:u w:val="single"/>
         </w:rPr>
       </w:pPr>
-      <w:proofErr w:type="gramStart"/>
       <w:r>
         <w:rPr>
           <w:rFonts w:ascii="Times New Roman" w:hAnsi="Times New Roman" w:cs="Times New Roman"/>
@@ -5549,14 +5452,7 @@
         <w:rPr>
           <w:rFonts w:ascii="Times New Roman" w:hAnsi="Times New Roman" w:cs="Times New Roman"/>
         </w:rPr>
-        <w:t xml:space="preserve"> component.</w:t>
-      </w:r>
-      <w:proofErr w:type="gramEnd"/>
-      <w:r>
-        <w:rPr>
-          <w:rFonts w:ascii="Times New Roman" w:hAnsi="Times New Roman" w:cs="Times New Roman"/>
-        </w:rPr>
-        <w:t xml:space="preserve"> Generally, a joint to allow at least </w:t>
+        <w:t xml:space="preserve"> component. Generally, a joint to allow at least </w:t>
       </w:r>
       <w:r>
         <w:rPr>
@@ -5692,21 +5588,12 @@
         </w:rPr>
         <w:t xml:space="preserve"> is mainly used for third-person or first-person player control that does not make use of </w:t>
       </w:r>
-      <w:proofErr w:type="gramStart"/>
       <w:r>
         <w:rPr>
           <w:rStyle w:val="doc-keyword"/>
           <w:rFonts w:ascii="Times New Roman" w:hAnsi="Times New Roman" w:cs="Times New Roman"/>
         </w:rPr>
-        <w:t>Rigid</w:t>
-      </w:r>
-      <w:proofErr w:type="gramEnd"/>
-      <w:r>
-        <w:rPr>
-          <w:rStyle w:val="doc-keyword"/>
-          <w:rFonts w:ascii="Times New Roman" w:hAnsi="Times New Roman" w:cs="Times New Roman"/>
-        </w:rPr>
-        <w:t xml:space="preserve"> body</w:t>
+        <w:t>Rigid body</w:t>
       </w:r>
       <w:r>
         <w:rPr>
@@ -5768,21 +5655,12 @@
         </w:rPr>
         <w:t xml:space="preserve"> is a quick utility for adding constant forces to a </w:t>
       </w:r>
-      <w:proofErr w:type="gramStart"/>
       <w:r>
         <w:rPr>
           <w:rStyle w:val="doc-keyword"/>
           <w:rFonts w:ascii="Times New Roman" w:hAnsi="Times New Roman" w:cs="Times New Roman"/>
         </w:rPr>
-        <w:t>Rigid</w:t>
-      </w:r>
-      <w:proofErr w:type="gramEnd"/>
-      <w:r>
-        <w:rPr>
-          <w:rStyle w:val="doc-keyword"/>
-          <w:rFonts w:ascii="Times New Roman" w:hAnsi="Times New Roman" w:cs="Times New Roman"/>
-        </w:rPr>
-        <w:t xml:space="preserve"> body</w:t>
+        <w:t>Rigid body</w:t>
       </w:r>
     </w:p>
     <w:p>
